--- a/Scrum/Milestone 1/Sprint 0 Retro.docx
+++ b/Scrum/Milestone 1/Sprint 0 Retro.docx
@@ -14,17 +14,16 @@
       <w:r>
         <w:rPr>
           <w:rFonts w:ascii="Arial" w:hAnsi="Arial" w:cs="Arial"/>
-          <w:color w:val="4472C4" w:themeColor="accent1"/>
-          <w:sz w:val="24"/>
-          <w:szCs w:val="24"/>
-          <w:highlight w:val="yellow"/>
+          <w:color w:val="4472C4" w:themeColor="accent1" w:themeTint="FF" w:themeShade="FF"/>
+          <w:sz w:val="24"/>
+          <w:szCs w:val="24"/>
         </w:rPr>
         <w:t>Project</w:t>
       </w:r>
       <w:r>
         <w:rPr>
           <w:rFonts w:ascii="Arial" w:hAnsi="Arial" w:cs="Arial"/>
-          <w:color w:val="4472C4" w:themeColor="accent1"/>
+          <w:color w:val="4472C4" w:themeColor="accent1" w:themeTint="FF" w:themeShade="FF"/>
           <w:sz w:val="24"/>
           <w:szCs w:val="24"/>
         </w:rPr>
@@ -33,7 +32,7 @@
       <w:r>
         <w:rPr>
           <w:rFonts w:ascii="Arial" w:hAnsi="Arial" w:cs="Arial"/>
-          <w:color w:val="4472C4" w:themeColor="accent1"/>
+          <w:color w:val="4472C4" w:themeColor="accent1" w:themeTint="FF" w:themeShade="FF"/>
           <w:sz w:val="24"/>
           <w:szCs w:val="24"/>
         </w:rPr>
@@ -42,7 +41,7 @@
       <w:r>
         <w:rPr>
           <w:rFonts w:ascii="Arial" w:hAnsi="Arial" w:cs="Arial"/>
-          <w:color w:val="4472C4" w:themeColor="accent1"/>
+          <w:color w:val="4472C4" w:themeColor="accent1" w:themeTint="FF" w:themeShade="FF"/>
           <w:sz w:val="24"/>
           <w:szCs w:val="24"/>
         </w:rPr>
@@ -54,14 +53,15 @@
         <w:pStyle w:val="ListParagraph"/>
         <w:rPr>
           <w:rFonts w:ascii="Arial" w:hAnsi="Arial" w:cs="Arial"/>
-          <w:sz w:val="24"/>
-          <w:szCs w:val="24"/>
-        </w:rPr>
-      </w:pPr>
-      <w:r>
-        <w:rPr>
-          <w:rFonts w:ascii="Arial" w:hAnsi="Arial" w:cs="Arial"/>
-          <w:color w:val="4472C4" w:themeColor="accent1"/>
+          <w:color w:val="4472C4" w:themeColor="accent1" w:themeTint="FF" w:themeShade="FF"/>
+          <w:sz w:val="24"/>
+          <w:szCs w:val="24"/>
+        </w:rPr>
+      </w:pPr>
+      <w:r>
+        <w:rPr>
+          <w:rFonts w:ascii="Arial" w:hAnsi="Arial" w:cs="Arial"/>
+          <w:color w:val="4472C4" w:themeColor="accent1" w:themeTint="FF" w:themeShade="FF"/>
           <w:sz w:val="24"/>
           <w:szCs w:val="24"/>
         </w:rPr>
@@ -70,20 +70,127 @@
       <w:r>
         <w:rPr>
           <w:rFonts w:ascii="Arial" w:hAnsi="Arial" w:cs="Arial"/>
-          <w:sz w:val="24"/>
-          <w:szCs w:val="24"/>
-          <w:highlight w:val="yellow"/>
-        </w:rPr>
-        <w:t>Team number</w:t>
-      </w:r>
-      <w:r>
-        <w:rPr>
-          <w:rFonts w:ascii="Arial" w:hAnsi="Arial" w:cs="Arial"/>
+          <w:color w:val="4472C4" w:themeColor="accent1" w:themeTint="FF" w:themeShade="FF"/>
+          <w:sz w:val="24"/>
+          <w:szCs w:val="24"/>
+        </w:rPr>
+        <w:t>Group 3</w:t>
+      </w:r>
+    </w:p>
+    <w:p>
+      <w:pPr>
+        <w:pStyle w:val="ListParagraph"/>
+        <w:rPr>
+          <w:rFonts w:ascii="Arial" w:hAnsi="Arial" w:cs="Arial"/>
+          <w:sz w:val="24"/>
+          <w:szCs w:val="24"/>
+        </w:rPr>
+      </w:pPr>
+    </w:p>
+    <w:p>
+      <w:pPr>
+        <w:pStyle w:val="ListParagraph"/>
+        <w:rPr>
+          <w:rFonts w:ascii="Arial" w:hAnsi="Arial" w:cs="Arial"/>
+          <w:sz w:val="24"/>
+          <w:szCs w:val="24"/>
+        </w:rPr>
+      </w:pPr>
+      <w:r>
+        <w:rPr>
+          <w:rFonts w:ascii="Arial" w:hAnsi="Arial" w:cs="Arial"/>
+          <w:color w:val="4472C4" w:themeColor="accent1" w:themeTint="FF" w:themeShade="FF"/>
+          <w:sz w:val="24"/>
+          <w:szCs w:val="24"/>
+        </w:rPr>
+        <w:t xml:space="preserve">Sprint: </w:t>
+      </w:r>
+      <w:r>
+        <w:rPr>
+          <w:rFonts w:ascii="Arial" w:hAnsi="Arial" w:cs="Arial"/>
+          <w:sz w:val="24"/>
+          <w:szCs w:val="24"/>
+        </w:rPr>
+        <w:t>0</w:t>
+      </w:r>
+      <w:r>
+        <w:tab/>
+      </w:r>
+    </w:p>
+    <w:p>
+      <w:pPr>
+        <w:pStyle w:val="ListParagraph"/>
+        <w:rPr>
+          <w:rFonts w:ascii="Arial" w:hAnsi="Arial" w:cs="Arial"/>
+          <w:sz w:val="24"/>
+          <w:szCs w:val="24"/>
+        </w:rPr>
+      </w:pPr>
+      <w:r>
+        <w:rPr>
+          <w:rFonts w:ascii="Arial" w:hAnsi="Arial" w:cs="Arial"/>
+          <w:color w:val="4472C4" w:themeColor="accent1" w:themeTint="FF" w:themeShade="FF"/>
+          <w:sz w:val="24"/>
+          <w:szCs w:val="24"/>
+        </w:rPr>
+        <w:t xml:space="preserve">Date: </w:t>
+      </w:r>
+      <w:r>
+        <w:rPr>
+          <w:rFonts w:ascii="Arial" w:hAnsi="Arial" w:cs="Arial"/>
+          <w:sz w:val="24"/>
+          <w:szCs w:val="24"/>
+        </w:rPr>
+        <w:t>13/08/2021</w:t>
+      </w:r>
+    </w:p>
+    <w:p>
+      <w:pPr>
+        <w:pStyle w:val="ListParagraph"/>
+        <w:rPr>
+          <w:rFonts w:ascii="Arial" w:hAnsi="Arial" w:cs="Arial"/>
+          <w:sz w:val="24"/>
+          <w:szCs w:val="24"/>
+        </w:rPr>
+      </w:pPr>
+    </w:p>
+    <w:p>
+      <w:pPr>
+        <w:pStyle w:val="ListParagraph"/>
+        <w:rPr>
+          <w:rFonts w:ascii="Arial" w:hAnsi="Arial" w:cs="Arial"/>
+          <w:color w:val="auto" w:themeColor="accent1"/>
+          <w:sz w:val="24"/>
+          <w:szCs w:val="24"/>
+        </w:rPr>
+      </w:pPr>
+      <w:r>
+        <w:rPr>
+          <w:rFonts w:ascii="Arial" w:hAnsi="Arial" w:cs="Arial"/>
+          <w:color w:val="4472C4" w:themeColor="accent1" w:themeTint="FF" w:themeShade="FF"/>
+          <w:sz w:val="24"/>
+          <w:szCs w:val="24"/>
+        </w:rPr>
+        <w:t>Attended:</w:t>
+      </w:r>
+      <w:r>
+        <w:rPr>
+          <w:rFonts w:ascii="Arial" w:hAnsi="Arial" w:cs="Arial"/>
+          <w:color w:val="4472C4" w:themeColor="accent1" w:themeTint="FF" w:themeShade="FF"/>
           <w:sz w:val="24"/>
           <w:szCs w:val="24"/>
         </w:rPr>
         <w:t xml:space="preserve"> </w:t>
       </w:r>
+      <w:r>
+        <w:rPr>
+          <w:rFonts w:ascii="Arial" w:hAnsi="Arial" w:cs="Arial"/>
+          <w:color w:val="auto"/>
+          <w:sz w:val="24"/>
+          <w:szCs w:val="24"/>
+        </w:rPr>
+        <w:t>Aili Gong, Alexander Aloi, Carl Karama, Jared Song, Shannon Dann</w:t>
+      </w:r>
     </w:p>
     <w:p>
       <w:pPr>
@@ -94,6 +201,31 @@
           <w:szCs w:val="24"/>
         </w:rPr>
       </w:pPr>
+      <w:r>
+        <w:rPr>
+          <w:rFonts w:ascii="Arial" w:hAnsi="Arial" w:cs="Arial"/>
+          <w:color w:val="4472C4" w:themeColor="accent1" w:themeTint="FF" w:themeShade="FF"/>
+          <w:sz w:val="24"/>
+          <w:szCs w:val="24"/>
+        </w:rPr>
+        <w:t>Scrum Master:</w:t>
+      </w:r>
+      <w:r>
+        <w:rPr>
+          <w:rFonts w:ascii="Arial" w:hAnsi="Arial" w:cs="Arial"/>
+          <w:sz w:val="24"/>
+          <w:szCs w:val="24"/>
+        </w:rPr>
+        <w:t xml:space="preserve"> </w:t>
+      </w:r>
+      <w:r>
+        <w:rPr>
+          <w:rFonts w:ascii="Arial" w:hAnsi="Arial" w:cs="Arial"/>
+          <w:sz w:val="24"/>
+          <w:szCs w:val="24"/>
+        </w:rPr>
+        <w:t>Jared Song</w:t>
+      </w:r>
     </w:p>
     <w:p>
       <w:pPr>
@@ -107,20 +239,11 @@
       <w:r>
         <w:rPr>
           <w:rFonts w:ascii="Arial" w:hAnsi="Arial" w:cs="Arial"/>
-          <w:color w:val="4472C4" w:themeColor="accent1"/>
-          <w:sz w:val="24"/>
-          <w:szCs w:val="24"/>
-        </w:rPr>
-        <w:t xml:space="preserve">Sprint: </w:t>
-      </w:r>
-      <w:r>
-        <w:rPr>
-          <w:rFonts w:ascii="Arial" w:hAnsi="Arial" w:cs="Arial"/>
-          <w:sz w:val="24"/>
-          <w:szCs w:val="24"/>
-          <w:highlight w:val="yellow"/>
-        </w:rPr>
-        <w:t>Sprint number</w:t>
+          <w:color w:val="4472C4" w:themeColor="accent1" w:themeTint="FF" w:themeShade="FF"/>
+          <w:sz w:val="24"/>
+          <w:szCs w:val="24"/>
+        </w:rPr>
+        <w:t>Product Owner:</w:t>
       </w:r>
       <w:r>
         <w:rPr>
@@ -130,6 +253,24 @@
         </w:rPr>
         <w:t xml:space="preserve"> </w:t>
       </w:r>
+      <w:proofErr w:type="spellStart"/>
+      <w:r>
+        <w:rPr>
+          <w:rFonts w:ascii="Arial" w:hAnsi="Arial" w:cs="Arial"/>
+          <w:sz w:val="24"/>
+          <w:szCs w:val="24"/>
+        </w:rPr>
+        <w:t>Redowan</w:t>
+      </w:r>
+      <w:proofErr w:type="spellEnd"/>
+      <w:r>
+        <w:rPr>
+          <w:rFonts w:ascii="Arial" w:hAnsi="Arial" w:cs="Arial"/>
+          <w:sz w:val="24"/>
+          <w:szCs w:val="24"/>
+        </w:rPr>
+        <w:t xml:space="preserve"> Mahmud</w:t>
+      </w:r>
     </w:p>
     <w:p>
       <w:pPr>
@@ -143,69 +284,11 @@
       <w:r>
         <w:rPr>
           <w:rFonts w:ascii="Arial" w:hAnsi="Arial" w:cs="Arial"/>
-          <w:color w:val="4472C4" w:themeColor="accent1"/>
-          <w:sz w:val="24"/>
-          <w:szCs w:val="24"/>
-        </w:rPr>
-        <w:t xml:space="preserve">Date: </w:t>
-      </w:r>
-      <w:r>
-        <w:rPr>
-          <w:rFonts w:ascii="Arial" w:hAnsi="Arial" w:cs="Arial"/>
-          <w:sz w:val="24"/>
-          <w:szCs w:val="24"/>
-          <w:highlight w:val="yellow"/>
-        </w:rPr>
-        <w:t>Date of the meeting</w:t>
-      </w:r>
-    </w:p>
-    <w:p>
-      <w:pPr>
-        <w:pStyle w:val="ListParagraph"/>
-        <w:rPr>
-          <w:rFonts w:ascii="Arial" w:hAnsi="Arial" w:cs="Arial"/>
-          <w:sz w:val="24"/>
-          <w:szCs w:val="24"/>
-        </w:rPr>
-      </w:pPr>
-    </w:p>
-    <w:p>
-      <w:pPr>
-        <w:pStyle w:val="ListParagraph"/>
-        <w:rPr>
-          <w:rFonts w:ascii="Arial" w:hAnsi="Arial" w:cs="Arial"/>
-          <w:color w:val="4472C4" w:themeColor="accent1"/>
-          <w:sz w:val="24"/>
-          <w:szCs w:val="24"/>
-        </w:rPr>
-      </w:pPr>
-      <w:r>
-        <w:rPr>
-          <w:rFonts w:ascii="Arial" w:hAnsi="Arial" w:cs="Arial"/>
-          <w:color w:val="4472C4" w:themeColor="accent1"/>
-          <w:sz w:val="24"/>
-          <w:szCs w:val="24"/>
-        </w:rPr>
-        <w:t>Attended:</w:t>
-      </w:r>
-    </w:p>
-    <w:p>
-      <w:pPr>
-        <w:pStyle w:val="ListParagraph"/>
-        <w:rPr>
-          <w:rFonts w:ascii="Arial" w:hAnsi="Arial" w:cs="Arial"/>
-          <w:sz w:val="24"/>
-          <w:szCs w:val="24"/>
-        </w:rPr>
-      </w:pPr>
-      <w:r>
-        <w:rPr>
-          <w:rFonts w:ascii="Arial" w:hAnsi="Arial" w:cs="Arial"/>
-          <w:color w:val="4472C4" w:themeColor="accent1"/>
-          <w:sz w:val="24"/>
-          <w:szCs w:val="24"/>
-        </w:rPr>
-        <w:t>Scrum Master:</w:t>
+          <w:color w:val="4472C4" w:themeColor="accent1" w:themeTint="FF" w:themeShade="FF"/>
+          <w:sz w:val="24"/>
+          <w:szCs w:val="24"/>
+        </w:rPr>
+        <w:t>Development team:</w:t>
       </w:r>
       <w:r>
         <w:rPr>
@@ -220,516 +303,652 @@
           <w:rFonts w:ascii="Arial" w:hAnsi="Arial" w:cs="Arial"/>
           <w:sz w:val="24"/>
           <w:szCs w:val="24"/>
-          <w:highlight w:val="yellow"/>
-        </w:rPr>
-        <w:t>Name</w:t>
-      </w:r>
-    </w:p>
-    <w:p>
-      <w:pPr>
-        <w:pStyle w:val="ListParagraph"/>
-        <w:rPr>
-          <w:rFonts w:ascii="Arial" w:hAnsi="Arial" w:cs="Arial"/>
-          <w:sz w:val="24"/>
-          <w:szCs w:val="24"/>
-        </w:rPr>
-      </w:pPr>
-      <w:r>
-        <w:rPr>
-          <w:rFonts w:ascii="Arial" w:hAnsi="Arial" w:cs="Arial"/>
-          <w:color w:val="4472C4" w:themeColor="accent1"/>
-          <w:sz w:val="24"/>
-          <w:szCs w:val="24"/>
-        </w:rPr>
-        <w:t>Product Owner:</w:t>
-      </w:r>
-      <w:r>
-        <w:rPr>
-          <w:rFonts w:ascii="Arial" w:hAnsi="Arial" w:cs="Arial"/>
+        </w:rPr>
+        <w:t>Aili Gong, Alexander Aloi, Carl Karama, Shannon Dann</w:t>
+      </w:r>
+    </w:p>
+    <w:p>
+      <w:pPr>
+        <w:rPr>
+          <w:rFonts w:ascii="Arial" w:hAnsi="Arial" w:cs="Arial"/>
+          <w:i/>
+          <w:sz w:val="24"/>
+          <w:szCs w:val="24"/>
+        </w:rPr>
+      </w:pPr>
+    </w:p>
+    <w:p>
+      <w:pPr>
+        <w:pStyle w:val="Heading2"/>
+        <w:rPr>
+          <w:sz w:val="28"/>
+        </w:rPr>
+      </w:pPr>
+      <w:r>
+        <w:rPr>
+          <w:sz w:val="28"/>
+          <w:szCs w:val="28"/>
+        </w:rPr>
+        <w:t>1. Things That Went Well</w:t>
+      </w:r>
+    </w:p>
+    <w:p>
+      <w:pPr>
+        <w:pStyle w:val="Normal"/>
+        <w:bidi w:val="0"/>
+        <w:spacing w:before="0" w:beforeAutospacing="off" w:after="160" w:afterAutospacing="off" w:line="259" w:lineRule="auto"/>
+        <w:ind w:left="720" w:right="0"/>
+        <w:jc w:val="left"/>
+        <w:rPr>
+          <w:rFonts w:ascii="Arial" w:hAnsi="Arial" w:cs="Arial"/>
+          <w:i w:val="1"/>
+          <w:iCs w:val="1"/>
+          <w:sz w:val="24"/>
+          <w:szCs w:val="24"/>
+        </w:rPr>
+      </w:pPr>
+      <w:r>
+        <w:rPr>
+          <w:rFonts w:ascii="Arial" w:hAnsi="Arial" w:cs="Arial"/>
+          <w:i w:val="1"/>
+          <w:iCs w:val="1"/>
+          <w:sz w:val="24"/>
+          <w:szCs w:val="24"/>
+        </w:rPr>
+        <w:t>All tasks were completed on time without any issues</w:t>
+      </w:r>
+    </w:p>
+    <w:p>
+      <w:pPr>
+        <w:pStyle w:val="Normal"/>
+        <w:bidi w:val="0"/>
+        <w:spacing w:before="0" w:beforeAutospacing="off" w:after="160" w:afterAutospacing="off" w:line="259" w:lineRule="auto"/>
+        <w:ind w:left="720" w:right="0"/>
+        <w:jc w:val="left"/>
+        <w:rPr>
+          <w:rFonts w:ascii="Arial" w:hAnsi="Arial" w:cs="Arial"/>
+          <w:i w:val="1"/>
+          <w:iCs w:val="1"/>
+          <w:sz w:val="24"/>
+          <w:szCs w:val="24"/>
+        </w:rPr>
+      </w:pPr>
+      <w:r>
+        <w:rPr>
+          <w:rFonts w:ascii="Arial" w:hAnsi="Arial" w:cs="Arial"/>
+          <w:i w:val="1"/>
+          <w:iCs w:val="1"/>
+          <w:sz w:val="24"/>
+          <w:szCs w:val="24"/>
+        </w:rPr>
+        <w:t>All meetings were attended by all members</w:t>
+      </w:r>
+    </w:p>
+    <w:p>
+      <w:pPr>
+        <w:ind w:left="720"/>
+        <w:rPr>
+          <w:rFonts w:ascii="Arial" w:hAnsi="Arial" w:cs="Arial"/>
+          <w:i w:val="1"/>
+          <w:iCs w:val="1"/>
+          <w:sz w:val="24"/>
+          <w:szCs w:val="24"/>
+        </w:rPr>
+      </w:pPr>
+      <w:r>
+        <w:rPr>
+          <w:rFonts w:ascii="Arial" w:hAnsi="Arial" w:cs="Arial"/>
+          <w:i w:val="1"/>
+          <w:iCs w:val="1"/>
+          <w:sz w:val="24"/>
+          <w:szCs w:val="24"/>
+        </w:rPr>
+        <w:t>Quality of work completed was at a high level and met group expectations</w:t>
+      </w:r>
+    </w:p>
+    <w:p>
+      <w:pPr>
+        <w:pStyle w:val="Normal"/>
+        <w:ind w:left="720"/>
+        <w:rPr>
+          <w:rFonts w:ascii="Arial" w:hAnsi="Arial" w:cs="Arial"/>
+          <w:i w:val="1"/>
+          <w:iCs w:val="1"/>
+          <w:sz w:val="24"/>
+          <w:szCs w:val="24"/>
+        </w:rPr>
+      </w:pPr>
+      <w:r>
+        <w:rPr>
+          <w:rFonts w:ascii="Arial" w:hAnsi="Arial" w:cs="Arial"/>
+          <w:i w:val="1"/>
+          <w:iCs w:val="1"/>
+          <w:sz w:val="24"/>
+          <w:szCs w:val="24"/>
+        </w:rPr>
+        <w:t xml:space="preserve">Jira, Figma and </w:t>
+      </w:r>
+      <w:proofErr w:type="spellStart"/>
+      <w:r>
+        <w:rPr>
+          <w:rFonts w:ascii="Arial" w:hAnsi="Arial" w:cs="Arial"/>
+          <w:i w:val="1"/>
+          <w:iCs w:val="1"/>
+          <w:sz w:val="24"/>
+          <w:szCs w:val="24"/>
+        </w:rPr>
+        <w:t>Github</w:t>
+      </w:r>
+      <w:proofErr w:type="spellEnd"/>
+      <w:r>
+        <w:rPr>
+          <w:rFonts w:ascii="Arial" w:hAnsi="Arial" w:cs="Arial"/>
+          <w:i w:val="1"/>
+          <w:iCs w:val="1"/>
+          <w:sz w:val="24"/>
+          <w:szCs w:val="24"/>
+        </w:rPr>
+        <w:t xml:space="preserve"> applications were all well understood and used by everyone.</w:t>
+      </w:r>
+    </w:p>
+    <w:p>
+      <w:pPr>
+        <w:pStyle w:val="Heading2"/>
+        <w:rPr>
+          <w:sz w:val="28"/>
+        </w:rPr>
+      </w:pPr>
+      <w:r>
+        <w:rPr>
+          <w:sz w:val="28"/>
+          <w:szCs w:val="28"/>
+        </w:rPr>
+        <w:t>2. Things That Could Have Gone Better</w:t>
+      </w:r>
+    </w:p>
+    <w:p>
+      <w:pPr>
+        <w:ind w:left="720"/>
+        <w:rPr>
+          <w:rFonts w:ascii="Arial" w:hAnsi="Arial" w:cs="Arial"/>
+          <w:i w:val="1"/>
+          <w:iCs w:val="1"/>
+          <w:sz w:val="24"/>
+          <w:szCs w:val="24"/>
+        </w:rPr>
+      </w:pPr>
+      <w:r>
+        <w:rPr>
+          <w:rFonts w:ascii="Arial" w:hAnsi="Arial" w:cs="Arial"/>
+          <w:i w:val="1"/>
+          <w:iCs w:val="1"/>
+          <w:sz w:val="24"/>
+          <w:szCs w:val="24"/>
+        </w:rPr>
+        <w:t xml:space="preserve">We underestimated how much work and time the wireframes required, which caused us to complete </w:t>
+      </w:r>
+      <w:r>
+        <w:rPr>
+          <w:rFonts w:ascii="Arial" w:hAnsi="Arial" w:cs="Arial"/>
+          <w:i w:val="1"/>
+          <w:iCs w:val="1"/>
+          <w:sz w:val="24"/>
+          <w:szCs w:val="24"/>
+        </w:rPr>
+        <w:t>more</w:t>
+      </w:r>
+      <w:r>
+        <w:rPr>
+          <w:rFonts w:ascii="Arial" w:hAnsi="Arial" w:cs="Arial"/>
+          <w:i w:val="1"/>
+          <w:iCs w:val="1"/>
+          <w:sz w:val="24"/>
+          <w:szCs w:val="24"/>
+        </w:rPr>
+        <w:t xml:space="preserve"> work in the last week of the sprint due to falling behi</w:t>
+      </w:r>
+      <w:r>
+        <w:rPr>
+          <w:rFonts w:ascii="Arial" w:hAnsi="Arial" w:cs="Arial"/>
+          <w:i w:val="1"/>
+          <w:iCs w:val="1"/>
+          <w:sz w:val="24"/>
+          <w:szCs w:val="24"/>
+        </w:rPr>
+        <w:t xml:space="preserve">nd in our </w:t>
+      </w:r>
+      <w:r>
+        <w:rPr>
+          <w:rFonts w:ascii="Arial" w:hAnsi="Arial" w:cs="Arial"/>
+          <w:i w:val="1"/>
+          <w:iCs w:val="1"/>
+          <w:sz w:val="24"/>
+          <w:szCs w:val="24"/>
+        </w:rPr>
+        <w:t>workload.</w:t>
+      </w:r>
+    </w:p>
+    <w:p>
+      <w:pPr>
+        <w:pStyle w:val="Heading2"/>
+        <w:rPr>
+          <w:sz w:val="28"/>
+        </w:rPr>
+      </w:pPr>
+      <w:r>
+        <w:rPr>
+          <w:sz w:val="28"/>
+          <w:szCs w:val="28"/>
+        </w:rPr>
+        <w:t>3. Things That Surprised Us</w:t>
+      </w:r>
+    </w:p>
+    <w:p>
+      <w:pPr>
+        <w:pStyle w:val="Normal"/>
+        <w:ind w:firstLine="720"/>
+        <w:rPr>
+          <w:rFonts w:ascii="Arial" w:hAnsi="Arial" w:cs="Arial"/>
+          <w:i w:val="1"/>
+          <w:iCs w:val="1"/>
+          <w:sz w:val="24"/>
+          <w:szCs w:val="24"/>
+        </w:rPr>
+      </w:pPr>
+      <w:r>
+        <w:rPr>
+          <w:rFonts w:ascii="Arial" w:hAnsi="Arial" w:cs="Arial"/>
+          <w:i w:val="1"/>
+          <w:iCs w:val="1"/>
+          <w:sz w:val="24"/>
+          <w:szCs w:val="24"/>
+        </w:rPr>
+        <w:t>The base code was not provided</w:t>
+      </w:r>
+      <w:r>
+        <w:rPr>
+          <w:rFonts w:ascii="Arial" w:hAnsi="Arial" w:cs="Arial"/>
+          <w:i w:val="1"/>
+          <w:iCs w:val="1"/>
+          <w:sz w:val="24"/>
+          <w:szCs w:val="24"/>
+        </w:rPr>
+        <w:t xml:space="preserve">, hence we were unable to initialise and deploy </w:t>
+      </w:r>
+      <w:r>
+        <w:tab/>
+      </w:r>
+      <w:r>
+        <w:rPr>
+          <w:rFonts w:ascii="Arial" w:hAnsi="Arial" w:cs="Arial"/>
+          <w:i w:val="1"/>
+          <w:iCs w:val="1"/>
+          <w:sz w:val="24"/>
+          <w:szCs w:val="24"/>
+        </w:rPr>
+        <w:t xml:space="preserve">our application. </w:t>
+      </w:r>
+    </w:p>
+    <w:p>
+      <w:pPr>
+        <w:pStyle w:val="Normal"/>
+        <w:ind w:firstLine="720"/>
+        <w:rPr>
+          <w:rFonts w:ascii="Arial" w:hAnsi="Arial" w:cs="Arial"/>
+          <w:i w:val="1"/>
+          <w:iCs w:val="1"/>
+          <w:sz w:val="24"/>
+          <w:szCs w:val="24"/>
+        </w:rPr>
+      </w:pPr>
+      <w:r>
+        <w:rPr>
+          <w:rFonts w:ascii="Arial" w:hAnsi="Arial" w:cs="Arial"/>
+          <w:i w:val="1"/>
+          <w:iCs w:val="1"/>
+          <w:sz w:val="24"/>
+          <w:szCs w:val="24"/>
+        </w:rPr>
+        <w:t xml:space="preserve">The customer provided a new feature at the end of our sprint, which required us </w:t>
+      </w:r>
+      <w:r>
+        <w:tab/>
+      </w:r>
+      <w:r>
+        <w:rPr>
+          <w:rFonts w:ascii="Arial" w:hAnsi="Arial" w:cs="Arial"/>
+          <w:i w:val="1"/>
+          <w:iCs w:val="1"/>
+          <w:sz w:val="24"/>
+          <w:szCs w:val="24"/>
+        </w:rPr>
+        <w:t>to update our wireframes and product backlog</w:t>
+      </w:r>
+      <w:r>
+        <w:rPr>
+          <w:rFonts w:ascii="Arial" w:hAnsi="Arial" w:cs="Arial"/>
+          <w:i w:val="1"/>
+          <w:iCs w:val="1"/>
+          <w:sz w:val="24"/>
+          <w:szCs w:val="24"/>
+        </w:rPr>
+        <w:t xml:space="preserve">, the product backlog in particular </w:t>
+      </w:r>
+      <w:r>
+        <w:tab/>
+      </w:r>
+      <w:r>
+        <w:rPr>
+          <w:rFonts w:ascii="Arial" w:hAnsi="Arial" w:cs="Arial"/>
+          <w:i w:val="1"/>
+          <w:iCs w:val="1"/>
+          <w:sz w:val="24"/>
+          <w:szCs w:val="24"/>
+        </w:rPr>
+        <w:t xml:space="preserve">doubled in size from 25 user stories to over 50 user stories after the product </w:t>
+      </w:r>
+      <w:r>
+        <w:tab/>
+      </w:r>
+      <w:r>
+        <w:rPr>
+          <w:rFonts w:ascii="Arial" w:hAnsi="Arial" w:cs="Arial"/>
+          <w:i w:val="1"/>
+          <w:iCs w:val="1"/>
+          <w:sz w:val="24"/>
+          <w:szCs w:val="24"/>
+        </w:rPr>
+        <w:t xml:space="preserve">owner deemed the initial number to be too small. </w:t>
+      </w:r>
+      <w:r>
+        <w:rPr>
+          <w:rFonts w:ascii="Arial" w:hAnsi="Arial" w:cs="Arial"/>
+          <w:i w:val="1"/>
+          <w:iCs w:val="1"/>
+          <w:sz w:val="24"/>
+          <w:szCs w:val="24"/>
+        </w:rPr>
+        <w:t xml:space="preserve">Luckily, we were ahead of </w:t>
+      </w:r>
+      <w:r>
+        <w:tab/>
+      </w:r>
+      <w:r>
+        <w:rPr>
+          <w:rFonts w:ascii="Arial" w:hAnsi="Arial" w:cs="Arial"/>
+          <w:i w:val="1"/>
+          <w:iCs w:val="1"/>
+          <w:sz w:val="24"/>
+          <w:szCs w:val="24"/>
+        </w:rPr>
+        <w:t>schedule and were able to complete all the tasks in a timely manner.</w:t>
+      </w:r>
+    </w:p>
+    <w:p>
+      <w:pPr>
+        <w:pStyle w:val="Heading2"/>
+        <w:rPr>
+          <w:sz w:val="28"/>
+        </w:rPr>
+      </w:pPr>
+      <w:r>
+        <w:rPr>
+          <w:sz w:val="28"/>
+          <w:szCs w:val="28"/>
+        </w:rPr>
+        <w:t>4. Lessons Learned</w:t>
+      </w:r>
+    </w:p>
+    <w:p>
+      <w:pPr>
+        <w:pStyle w:val="Normal"/>
+        <w:bidi w:val="0"/>
+        <w:spacing w:before="0" w:beforeAutospacing="off" w:after="160" w:afterAutospacing="off" w:line="259" w:lineRule="auto"/>
+        <w:ind w:left="0" w:right="0" w:firstLine="720"/>
+        <w:jc w:val="left"/>
+        <w:rPr>
+          <w:rFonts w:ascii="Arial" w:hAnsi="Arial" w:cs="Arial"/>
+          <w:i w:val="1"/>
+          <w:iCs w:val="1"/>
+          <w:sz w:val="24"/>
+          <w:szCs w:val="24"/>
+        </w:rPr>
+      </w:pPr>
+      <w:r>
+        <w:rPr>
+          <w:rFonts w:ascii="Arial" w:hAnsi="Arial" w:cs="Arial"/>
+          <w:i w:val="1"/>
+          <w:iCs w:val="1"/>
+          <w:sz w:val="24"/>
+          <w:szCs w:val="24"/>
+        </w:rPr>
+        <w:t>The customer can request new features at any time</w:t>
+      </w:r>
+      <w:r>
+        <w:rPr>
+          <w:rFonts w:ascii="Arial" w:hAnsi="Arial" w:cs="Arial"/>
+          <w:i w:val="1"/>
+          <w:iCs w:val="1"/>
+          <w:sz w:val="24"/>
+          <w:szCs w:val="24"/>
+        </w:rPr>
+        <w:t xml:space="preserve">, so we should always be </w:t>
+      </w:r>
+      <w:r>
+        <w:tab/>
+      </w:r>
+      <w:r>
+        <w:rPr>
+          <w:rFonts w:ascii="Arial" w:hAnsi="Arial" w:cs="Arial"/>
+          <w:i w:val="1"/>
+          <w:iCs w:val="1"/>
+          <w:sz w:val="24"/>
+          <w:szCs w:val="24"/>
+        </w:rPr>
+        <w:t>prepared to implement additional features or system changes.</w:t>
+      </w:r>
+      <w:r>
+        <w:rPr>
+          <w:rFonts w:ascii="Arial" w:hAnsi="Arial" w:cs="Arial"/>
+          <w:i w:val="1"/>
+          <w:iCs w:val="1"/>
+          <w:sz w:val="24"/>
+          <w:szCs w:val="24"/>
+        </w:rPr>
+        <w:t xml:space="preserve"> We should always </w:t>
+      </w:r>
+      <w:r>
+        <w:tab/>
+      </w:r>
+      <w:r>
+        <w:rPr>
+          <w:rFonts w:ascii="Arial" w:hAnsi="Arial" w:cs="Arial"/>
+          <w:i w:val="1"/>
+          <w:iCs w:val="1"/>
+          <w:sz w:val="24"/>
+          <w:szCs w:val="24"/>
+        </w:rPr>
+        <w:t xml:space="preserve">be clarifying and confirming what the customer wants to ensure that our vision for </w:t>
+      </w:r>
+      <w:r>
+        <w:tab/>
+      </w:r>
+      <w:r>
+        <w:rPr>
+          <w:rFonts w:ascii="Arial" w:hAnsi="Arial" w:cs="Arial"/>
+          <w:i w:val="1"/>
+          <w:iCs w:val="1"/>
+          <w:sz w:val="24"/>
+          <w:szCs w:val="24"/>
+        </w:rPr>
+        <w:t>the product is the same as the customer</w:t>
+      </w:r>
+      <w:r>
+        <w:rPr>
+          <w:rFonts w:ascii="Arial" w:hAnsi="Arial" w:cs="Arial"/>
+          <w:i w:val="1"/>
+          <w:iCs w:val="1"/>
+          <w:sz w:val="24"/>
+          <w:szCs w:val="24"/>
+        </w:rPr>
+        <w:t>’</w:t>
+      </w:r>
+      <w:r>
+        <w:rPr>
+          <w:rFonts w:ascii="Arial" w:hAnsi="Arial" w:cs="Arial"/>
+          <w:i w:val="1"/>
+          <w:iCs w:val="1"/>
+          <w:sz w:val="24"/>
+          <w:szCs w:val="24"/>
+        </w:rPr>
+        <w:t>s</w:t>
+      </w:r>
+      <w:r>
+        <w:rPr>
+          <w:rFonts w:ascii="Arial" w:hAnsi="Arial" w:cs="Arial"/>
+          <w:i w:val="1"/>
+          <w:iCs w:val="1"/>
+          <w:sz w:val="24"/>
+          <w:szCs w:val="24"/>
+        </w:rPr>
+        <w:t xml:space="preserve"> vision</w:t>
+      </w:r>
+      <w:r>
+        <w:rPr>
+          <w:rFonts w:ascii="Arial" w:hAnsi="Arial" w:cs="Arial"/>
+          <w:i w:val="1"/>
+          <w:iCs w:val="1"/>
+          <w:sz w:val="24"/>
+          <w:szCs w:val="24"/>
+        </w:rPr>
+        <w:t>.</w:t>
+      </w:r>
+    </w:p>
+    <w:p>
+      <w:pPr>
+        <w:pStyle w:val="Heading2"/>
+        <w:rPr>
+          <w:sz w:val="28"/>
+        </w:rPr>
+      </w:pPr>
+      <w:r>
+        <w:rPr>
+          <w:sz w:val="28"/>
+          <w:szCs w:val="28"/>
+        </w:rPr>
+        <w:t>5. Final Thoughts</w:t>
+      </w:r>
+    </w:p>
+    <w:p>
+      <w:pPr>
+        <w:pStyle w:val="Normal"/>
+        <w:rPr>
+          <w:rFonts w:ascii="Arial" w:hAnsi="Arial" w:cs="Arial"/>
+          <w:i w:val="1"/>
+          <w:iCs w:val="1"/>
+          <w:sz w:val="24"/>
+          <w:szCs w:val="24"/>
+        </w:rPr>
+      </w:pPr>
+      <w:r>
+        <w:rPr>
+          <w:rFonts w:ascii="Arial" w:hAnsi="Arial" w:cs="Arial"/>
+          <w:i w:val="1"/>
+          <w:iCs w:val="1"/>
+          <w:sz w:val="24"/>
+          <w:szCs w:val="24"/>
+        </w:rPr>
+        <w:t xml:space="preserve">Try allocating tasks </w:t>
+      </w:r>
+      <w:r>
+        <w:rPr>
+          <w:rFonts w:ascii="Arial" w:hAnsi="Arial" w:cs="Arial"/>
+          <w:i w:val="1"/>
+          <w:iCs w:val="1"/>
+          <w:sz w:val="24"/>
+          <w:szCs w:val="24"/>
+        </w:rPr>
+        <w:t xml:space="preserve">with an estimated amount of time based on effort and story </w:t>
+      </w:r>
+      <w:r>
+        <w:tab/>
+      </w:r>
+      <w:r>
+        <w:rPr>
+          <w:rFonts w:ascii="Arial" w:hAnsi="Arial" w:cs="Arial"/>
+          <w:i w:val="1"/>
+          <w:iCs w:val="1"/>
+          <w:sz w:val="24"/>
+          <w:szCs w:val="24"/>
+        </w:rPr>
+        <w:t xml:space="preserve">points, as well as expertise in the area and individual estimations. Ideally, this </w:t>
+      </w:r>
+      <w:r>
+        <w:tab/>
+      </w:r>
+      <w:r>
+        <w:rPr>
+          <w:rFonts w:ascii="Arial" w:hAnsi="Arial" w:cs="Arial"/>
+          <w:i w:val="1"/>
+          <w:iCs w:val="1"/>
+          <w:sz w:val="24"/>
+          <w:szCs w:val="24"/>
+        </w:rPr>
+        <w:t xml:space="preserve">will avoid scenarios where group members fall behind in their allocated </w:t>
+      </w:r>
+      <w:r>
+        <w:tab/>
+      </w:r>
+      <w:r>
+        <w:tab/>
+      </w:r>
+      <w:r>
+        <w:tab/>
+      </w:r>
+      <w:r>
+        <w:rPr>
+          <w:rFonts w:ascii="Arial" w:hAnsi="Arial" w:cs="Arial"/>
+          <w:i w:val="1"/>
+          <w:iCs w:val="1"/>
+          <w:sz w:val="24"/>
+          <w:szCs w:val="24"/>
+        </w:rPr>
+        <w:t>timeframe and workload</w:t>
+      </w:r>
+      <w:r>
+        <w:rPr>
+          <w:rFonts w:ascii="Arial" w:hAnsi="Arial" w:cs="Arial"/>
+          <w:i w:val="1"/>
+          <w:iCs w:val="1"/>
+          <w:sz w:val="24"/>
+          <w:szCs w:val="24"/>
+        </w:rPr>
+        <w:t xml:space="preserve"> which may bottleneck the group’s progress, </w:t>
+      </w:r>
+      <w:r>
+        <w:rPr>
+          <w:rFonts w:ascii="Arial" w:hAnsi="Arial" w:cs="Arial"/>
+          <w:i w:val="1"/>
+          <w:iCs w:val="1"/>
           <w:sz w:val="24"/>
           <w:szCs w:val="24"/>
         </w:rPr>
         <w:t xml:space="preserve"> </w:t>
       </w:r>
-      <w:r>
-        <w:rPr>
-          <w:rFonts w:ascii="Arial" w:hAnsi="Arial" w:cs="Arial"/>
-          <w:sz w:val="24"/>
-          <w:szCs w:val="24"/>
-          <w:highlight w:val="yellow"/>
-        </w:rPr>
-        <w:t>Name</w:t>
-      </w:r>
-    </w:p>
-    <w:p>
-      <w:pPr>
-        <w:pStyle w:val="ListParagraph"/>
-        <w:rPr>
-          <w:rFonts w:ascii="Arial" w:hAnsi="Arial" w:cs="Arial"/>
-          <w:sz w:val="24"/>
-          <w:szCs w:val="24"/>
-        </w:rPr>
-      </w:pPr>
-      <w:r>
-        <w:rPr>
-          <w:rFonts w:ascii="Arial" w:hAnsi="Arial" w:cs="Arial"/>
-          <w:color w:val="4472C4" w:themeColor="accent1"/>
-          <w:sz w:val="24"/>
-          <w:szCs w:val="24"/>
-        </w:rPr>
-        <w:t>Development team:</w:t>
-      </w:r>
-      <w:r>
-        <w:rPr>
-          <w:rFonts w:ascii="Arial" w:hAnsi="Arial" w:cs="Arial"/>
-          <w:sz w:val="24"/>
-          <w:szCs w:val="24"/>
-        </w:rPr>
-        <w:t xml:space="preserve"> </w:t>
-      </w:r>
-      <w:r>
-        <w:rPr>
-          <w:rFonts w:ascii="Arial" w:hAnsi="Arial" w:cs="Arial"/>
-          <w:sz w:val="24"/>
-          <w:szCs w:val="24"/>
-          <w:highlight w:val="yellow"/>
-        </w:rPr>
-        <w:t>Names</w:t>
-      </w:r>
-    </w:p>
-    <w:p>
-      <w:pPr>
-        <w:rPr>
-          <w:rFonts w:ascii="Arial" w:hAnsi="Arial" w:cs="Arial"/>
-          <w:i/>
-          <w:sz w:val="24"/>
-          <w:szCs w:val="24"/>
-        </w:rPr>
-      </w:pPr>
-    </w:p>
-    <w:p>
-      <w:pPr>
-        <w:pStyle w:val="Heading2"/>
-        <w:rPr>
-          <w:sz w:val="28"/>
-        </w:rPr>
-      </w:pPr>
-      <w:r>
-        <w:rPr>
-          <w:sz w:val="28"/>
-        </w:rPr>
-        <w:t>1. Things That Went Well</w:t>
-      </w:r>
-    </w:p>
-    <w:p>
-      <w:pPr>
-        <w:ind w:left="720"/>
-        <w:rPr>
-          <w:rFonts w:ascii="Arial" w:hAnsi="Arial" w:cs="Arial"/>
-          <w:i/>
-          <w:sz w:val="24"/>
-          <w:szCs w:val="24"/>
-        </w:rPr>
-      </w:pPr>
-      <w:r>
-        <w:rPr>
-          <w:rFonts w:ascii="Arial" w:hAnsi="Arial" w:cs="Arial"/>
-          <w:i/>
-          <w:sz w:val="24"/>
-          <w:szCs w:val="24"/>
-          <w:highlight w:val="yellow"/>
-        </w:rPr>
-        <w:t xml:space="preserve">What </w:t>
-      </w:r>
-      <w:r>
-        <w:rPr>
-          <w:rFonts w:ascii="Arial" w:hAnsi="Arial" w:cs="Arial"/>
-          <w:i/>
-          <w:sz w:val="24"/>
-          <w:szCs w:val="24"/>
-          <w:highlight w:val="yellow"/>
-        </w:rPr>
-        <w:t>went well</w:t>
-      </w:r>
-      <w:r>
-        <w:rPr>
-          <w:rFonts w:ascii="Arial" w:hAnsi="Arial" w:cs="Arial"/>
-          <w:i/>
-          <w:sz w:val="24"/>
-          <w:szCs w:val="24"/>
-          <w:highlight w:val="yellow"/>
-        </w:rPr>
-        <w:t>?</w:t>
-      </w:r>
-      <w:r>
-        <w:rPr>
-          <w:rFonts w:ascii="Arial" w:hAnsi="Arial" w:cs="Arial"/>
-          <w:i/>
-          <w:sz w:val="24"/>
-          <w:szCs w:val="24"/>
-          <w:highlight w:val="yellow"/>
-        </w:rPr>
-        <w:t xml:space="preserve"> What the team is happy about?</w:t>
-      </w:r>
-    </w:p>
-    <w:p>
-      <w:pPr>
-        <w:ind w:left="720"/>
-        <w:rPr>
-          <w:rFonts w:ascii="Arial" w:hAnsi="Arial" w:cs="Arial"/>
-          <w:i/>
-          <w:sz w:val="24"/>
-          <w:szCs w:val="24"/>
-        </w:rPr>
-      </w:pPr>
-    </w:p>
-    <w:p>
-      <w:pPr>
-        <w:pStyle w:val="Heading2"/>
-        <w:rPr>
-          <w:sz w:val="28"/>
-        </w:rPr>
-      </w:pPr>
-      <w:r>
-        <w:rPr>
-          <w:sz w:val="28"/>
-        </w:rPr>
-        <w:t>2. Things That Could Have Gone Better</w:t>
-      </w:r>
-    </w:p>
-    <w:p>
-      <w:pPr>
-        <w:ind w:left="720"/>
-        <w:rPr>
-          <w:rFonts w:ascii="Arial" w:hAnsi="Arial" w:cs="Arial"/>
-          <w:i/>
-          <w:sz w:val="24"/>
-          <w:szCs w:val="24"/>
-        </w:rPr>
-      </w:pPr>
-      <w:r>
-        <w:rPr>
-          <w:rFonts w:ascii="Arial" w:hAnsi="Arial" w:cs="Arial"/>
-          <w:i/>
-          <w:sz w:val="24"/>
-          <w:szCs w:val="24"/>
-          <w:highlight w:val="yellow"/>
-        </w:rPr>
-        <w:t>What could have gone better</w:t>
-      </w:r>
-      <w:r>
-        <w:rPr>
-          <w:rFonts w:ascii="Arial" w:hAnsi="Arial" w:cs="Arial"/>
-          <w:i/>
-          <w:sz w:val="24"/>
-          <w:szCs w:val="24"/>
-          <w:highlight w:val="yellow"/>
-        </w:rPr>
-        <w:t xml:space="preserve">? What the team </w:t>
-      </w:r>
-      <w:r>
-        <w:rPr>
-          <w:rFonts w:ascii="Arial" w:hAnsi="Arial" w:cs="Arial"/>
-          <w:i/>
-          <w:sz w:val="24"/>
-          <w:szCs w:val="24"/>
-          <w:highlight w:val="yellow"/>
-        </w:rPr>
-        <w:t>could improve</w:t>
-      </w:r>
-      <w:r>
-        <w:rPr>
-          <w:rFonts w:ascii="Arial" w:hAnsi="Arial" w:cs="Arial"/>
-          <w:i/>
-          <w:sz w:val="24"/>
-          <w:szCs w:val="24"/>
-          <w:highlight w:val="yellow"/>
-        </w:rPr>
-        <w:t>?</w:t>
-      </w:r>
-    </w:p>
-    <w:p>
-      <w:pPr>
-        <w:ind w:left="720"/>
-        <w:rPr>
-          <w:rFonts w:ascii="Arial" w:hAnsi="Arial" w:cs="Arial"/>
-          <w:i/>
-          <w:sz w:val="24"/>
-          <w:szCs w:val="24"/>
-        </w:rPr>
-      </w:pPr>
-    </w:p>
-    <w:p>
-      <w:pPr>
-        <w:pStyle w:val="Heading2"/>
-        <w:rPr>
-          <w:sz w:val="28"/>
-        </w:rPr>
-      </w:pPr>
-      <w:r>
-        <w:rPr>
-          <w:sz w:val="28"/>
-        </w:rPr>
-        <w:t>3. Things That Surprised Us</w:t>
-      </w:r>
-    </w:p>
-    <w:p>
-      <w:pPr>
-        <w:ind w:firstLine="720"/>
-        <w:rPr>
-          <w:rFonts w:ascii="Arial" w:hAnsi="Arial" w:cs="Arial"/>
-          <w:i/>
-          <w:sz w:val="24"/>
-          <w:szCs w:val="24"/>
-        </w:rPr>
-      </w:pPr>
-      <w:r>
-        <w:rPr>
-          <w:rFonts w:ascii="Arial" w:hAnsi="Arial" w:cs="Arial"/>
-          <w:i/>
-          <w:sz w:val="24"/>
-          <w:szCs w:val="24"/>
-          <w:highlight w:val="yellow"/>
-        </w:rPr>
-        <w:t>What wasn’t expected</w:t>
-      </w:r>
-      <w:r>
-        <w:rPr>
-          <w:rFonts w:ascii="Arial" w:hAnsi="Arial" w:cs="Arial"/>
-          <w:i/>
-          <w:sz w:val="24"/>
-          <w:szCs w:val="24"/>
-          <w:highlight w:val="yellow"/>
-        </w:rPr>
-        <w:t>?</w:t>
-      </w:r>
-    </w:p>
-    <w:p>
-      <w:pPr>
-        <w:ind w:firstLine="720"/>
-      </w:pPr>
-    </w:p>
-    <w:p>
-      <w:pPr>
-        <w:pStyle w:val="Heading2"/>
-        <w:rPr>
-          <w:sz w:val="28"/>
-        </w:rPr>
-      </w:pPr>
-      <w:r>
-        <w:rPr>
-          <w:sz w:val="28"/>
-        </w:rPr>
-        <w:t>4. Lessons Learned</w:t>
-      </w:r>
-    </w:p>
-    <w:p>
-      <w:pPr>
-        <w:ind w:firstLine="720"/>
-        <w:rPr>
-          <w:rFonts w:ascii="Arial" w:hAnsi="Arial" w:cs="Arial"/>
-          <w:i/>
-          <w:sz w:val="24"/>
-          <w:szCs w:val="24"/>
-        </w:rPr>
-      </w:pPr>
-      <w:r>
-        <w:rPr>
-          <w:rFonts w:ascii="Arial" w:hAnsi="Arial" w:cs="Arial"/>
-          <w:i/>
-          <w:sz w:val="24"/>
-          <w:szCs w:val="24"/>
-          <w:highlight w:val="yellow"/>
-        </w:rPr>
-        <w:t>What you learned from the above</w:t>
-      </w:r>
-      <w:r>
-        <w:rPr>
-          <w:rFonts w:ascii="Arial" w:hAnsi="Arial" w:cs="Arial"/>
-          <w:i/>
-          <w:sz w:val="24"/>
-          <w:szCs w:val="24"/>
-          <w:highlight w:val="yellow"/>
-        </w:rPr>
-        <w:t xml:space="preserve"> points</w:t>
-      </w:r>
-      <w:bookmarkStart w:id="0" w:name="_GoBack"/>
-      <w:bookmarkEnd w:id="0"/>
-      <w:r>
-        <w:rPr>
-          <w:rFonts w:ascii="Arial" w:hAnsi="Arial" w:cs="Arial"/>
-          <w:i/>
-          <w:sz w:val="24"/>
-          <w:szCs w:val="24"/>
-          <w:highlight w:val="yellow"/>
-        </w:rPr>
-        <w:t>?</w:t>
-      </w:r>
-    </w:p>
-    <w:p>
-      <w:pPr>
-        <w:ind w:firstLine="720"/>
-      </w:pPr>
-    </w:p>
-    <w:p>
-      <w:pPr>
-        <w:pStyle w:val="Heading2"/>
-        <w:rPr>
-          <w:sz w:val="28"/>
-        </w:rPr>
-      </w:pPr>
-      <w:r>
-        <w:rPr>
-          <w:sz w:val="28"/>
-        </w:rPr>
-        <w:t>5. Final Thoughts</w:t>
-      </w:r>
-    </w:p>
-    <w:p>
-      <w:pPr>
-        <w:ind w:left="720"/>
-        <w:rPr>
-          <w:rFonts w:ascii="Arial" w:hAnsi="Arial" w:cs="Arial"/>
-          <w:i/>
-          <w:sz w:val="24"/>
-          <w:szCs w:val="24"/>
-          <w:highlight w:val="yellow"/>
-        </w:rPr>
-      </w:pPr>
-      <w:r>
-        <w:rPr>
-          <w:rFonts w:ascii="Arial" w:hAnsi="Arial" w:cs="Arial"/>
-          <w:i/>
-          <w:sz w:val="24"/>
-          <w:szCs w:val="24"/>
-          <w:highlight w:val="yellow"/>
-        </w:rPr>
-        <w:t>Things to Keep</w:t>
-      </w:r>
-    </w:p>
-    <w:p>
-      <w:pPr>
-        <w:ind w:left="720"/>
-        <w:rPr>
-          <w:rFonts w:ascii="Arial" w:hAnsi="Arial" w:cs="Arial"/>
-          <w:i/>
-          <w:sz w:val="24"/>
-          <w:szCs w:val="24"/>
-        </w:rPr>
-      </w:pPr>
-      <w:r>
-        <w:rPr>
-          <w:rFonts w:ascii="Arial" w:hAnsi="Arial" w:cs="Arial"/>
-          <w:i/>
-          <w:sz w:val="24"/>
-          <w:szCs w:val="24"/>
-          <w:highlight w:val="yellow"/>
-        </w:rPr>
-        <w:t>Things to Change</w:t>
-      </w:r>
-    </w:p>
-    <w:p/>
-    <w:p>
-      <w:pPr>
-        <w:rPr>
-          <w:rFonts w:ascii="Arial" w:hAnsi="Arial" w:cs="Arial"/>
-          <w:sz w:val="24"/>
-          <w:szCs w:val="24"/>
-        </w:rPr>
-      </w:pPr>
-      <w:r>
-        <w:rPr>
-          <w:rFonts w:ascii="Arial" w:hAnsi="Arial" w:cs="Arial"/>
-          <w:i/>
-          <w:sz w:val="24"/>
-          <w:szCs w:val="24"/>
-        </w:rPr>
-        <w:t xml:space="preserve"> </w:t>
-      </w:r>
-    </w:p>
-    <w:p>
-      <w:pPr>
-        <w:rPr>
-          <w:rFonts w:ascii="Arial" w:hAnsi="Arial" w:cs="Arial"/>
-          <w:sz w:val="24"/>
-          <w:szCs w:val="24"/>
-        </w:rPr>
-      </w:pPr>
-      <w:r>
-        <w:rPr>
-          <w:rFonts w:ascii="Arial" w:hAnsi="Arial" w:cs="Arial"/>
-          <w:sz w:val="24"/>
-          <w:szCs w:val="24"/>
-          <w:highlight w:val="yellow"/>
-        </w:rPr>
-        <w:t>Do not write more than 2 pages</w:t>
-      </w:r>
-      <w:r>
-        <w:rPr>
-          <w:rFonts w:ascii="Arial" w:hAnsi="Arial" w:cs="Arial"/>
-          <w:sz w:val="24"/>
-          <w:szCs w:val="24"/>
-          <w:highlight w:val="yellow"/>
-        </w:rPr>
-        <w:t xml:space="preserve"> for each of the sprint</w:t>
-      </w:r>
-      <w:r>
-        <w:rPr>
-          <w:rFonts w:ascii="Arial" w:hAnsi="Arial" w:cs="Arial"/>
-          <w:sz w:val="24"/>
-          <w:szCs w:val="24"/>
-          <w:highlight w:val="yellow"/>
-        </w:rPr>
-        <w:t>.</w:t>
-      </w:r>
-      <w:r>
-        <w:rPr>
-          <w:rFonts w:ascii="Arial" w:hAnsi="Arial" w:cs="Arial"/>
-          <w:sz w:val="24"/>
-          <w:szCs w:val="24"/>
-          <w:highlight w:val="yellow"/>
-        </w:rPr>
-        <w:t xml:space="preserve"> R</w:t>
-      </w:r>
-      <w:r>
-        <w:rPr>
-          <w:rFonts w:ascii="Arial" w:hAnsi="Arial" w:cs="Arial"/>
-          <w:sz w:val="24"/>
-          <w:szCs w:val="24"/>
-          <w:highlight w:val="yellow"/>
-        </w:rPr>
-        <w:t xml:space="preserve">eplace the </w:t>
-      </w:r>
-      <w:r>
-        <w:rPr>
-          <w:rFonts w:ascii="Arial" w:hAnsi="Arial" w:cs="Arial"/>
-          <w:sz w:val="24"/>
-          <w:szCs w:val="24"/>
-          <w:highlight w:val="yellow"/>
-        </w:rPr>
-        <w:t xml:space="preserve"> the highlighted yellow hints</w:t>
-      </w:r>
-      <w:r>
-        <w:rPr>
-          <w:rFonts w:ascii="Arial" w:hAnsi="Arial" w:cs="Arial"/>
-          <w:sz w:val="24"/>
-          <w:szCs w:val="24"/>
-          <w:highlight w:val="yellow"/>
-        </w:rPr>
-        <w:t xml:space="preserve"> by your text</w:t>
-      </w:r>
-      <w:r>
-        <w:rPr>
-          <w:rFonts w:ascii="Arial" w:hAnsi="Arial" w:cs="Arial"/>
-          <w:sz w:val="24"/>
-          <w:szCs w:val="24"/>
-          <w:highlight w:val="yellow"/>
-        </w:rPr>
-        <w:t>.</w:t>
-      </w:r>
+    </w:p>
+    <w:p>
+      <w:pPr>
+        <w:rPr>
+          <w:rFonts w:ascii="Arial" w:hAnsi="Arial" w:cs="Arial"/>
+          <w:i w:val="1"/>
+          <w:iCs w:val="1"/>
+          <w:sz w:val="24"/>
+          <w:szCs w:val="24"/>
+        </w:rPr>
+      </w:pPr>
     </w:p>
     <w:sectPr>
-      <w:pgSz w:w="12240" w:h="15840"/>
+      <w:pgSz w:w="12240" w:h="15840" w:orient="portrait"/>
       <w:pgMar w:top="1440" w:right="1440" w:bottom="1440" w:left="1440" w:header="708" w:footer="708" w:gutter="0"/>
       <w:cols w:space="708"/>
       <w:docGrid w:linePitch="360"/>
@@ -876,7 +1095,7 @@
   <w:docDefaults>
     <w:rPrDefault>
       <w:rPr>
-        <w:rFonts w:asciiTheme="minorHAnsi" w:eastAsiaTheme="minorHAnsi" w:hAnsiTheme="minorHAnsi" w:cstheme="minorBidi"/>
+        <w:rFonts w:asciiTheme="minorHAnsi" w:hAnsiTheme="minorHAnsi" w:eastAsiaTheme="minorHAnsi" w:cstheme="minorBidi"/>
         <w:sz w:val="22"/>
         <w:szCs w:val="22"/>
         <w:lang w:val="en-AU" w:eastAsia="en-US" w:bidi="ar-SA"/>
@@ -889,8 +1108,8 @@
     </w:pPrDefault>
   </w:docDefaults>
   <w:latentStyles w:defLockedState="0" w:defUIPriority="99" w:defSemiHidden="1" w:defUnhideWhenUsed="1" w:defQFormat="0" w:count="276">
-    <w:lsdException w:name="Normal" w:semiHidden="0" w:uiPriority="0" w:unhideWhenUsed="0" w:qFormat="1"/>
-    <w:lsdException w:name="heading 1" w:semiHidden="0" w:uiPriority="9" w:unhideWhenUsed="0" w:qFormat="1"/>
+    <w:lsdException w:name="Normal" w:uiPriority="0" w:semiHidden="0" w:unhideWhenUsed="0" w:qFormat="1"/>
+    <w:lsdException w:name="heading 1" w:uiPriority="9" w:semiHidden="0" w:unhideWhenUsed="0" w:qFormat="1"/>
     <w:lsdException w:name="heading 2" w:uiPriority="0" w:qFormat="1"/>
     <w:lsdException w:name="heading 3" w:uiPriority="9" w:qFormat="1"/>
     <w:lsdException w:name="heading 4" w:uiPriority="9" w:qFormat="1"/>
@@ -909,12 +1128,12 @@
     <w:lsdException w:name="toc 8" w:uiPriority="39"/>
     <w:lsdException w:name="toc 9" w:uiPriority="39"/>
     <w:lsdException w:name="caption" w:uiPriority="35" w:qFormat="1"/>
-    <w:lsdException w:name="Title" w:semiHidden="0" w:uiPriority="10" w:unhideWhenUsed="0" w:qFormat="1"/>
+    <w:lsdException w:name="Title" w:uiPriority="10" w:semiHidden="0" w:unhideWhenUsed="0" w:qFormat="1"/>
     <w:lsdException w:name="Default Paragraph Font" w:uiPriority="1"/>
-    <w:lsdException w:name="Subtitle" w:semiHidden="0" w:uiPriority="11" w:unhideWhenUsed="0" w:qFormat="1"/>
-    <w:lsdException w:name="Strong" w:semiHidden="0" w:uiPriority="22" w:unhideWhenUsed="0" w:qFormat="1"/>
-    <w:lsdException w:name="Emphasis" w:semiHidden="0" w:uiPriority="20" w:unhideWhenUsed="0" w:qFormat="1"/>
-    <w:lsdException w:name="Table Grid" w:semiHidden="0" w:uiPriority="39" w:unhideWhenUsed="0"/>
+    <w:lsdException w:name="Subtitle" w:uiPriority="11" w:semiHidden="0" w:unhideWhenUsed="0" w:qFormat="1"/>
+    <w:lsdException w:name="Strong" w:uiPriority="22" w:semiHidden="0" w:unhideWhenUsed="0" w:qFormat="1"/>
+    <w:lsdException w:name="Emphasis" w:uiPriority="20" w:semiHidden="0" w:unhideWhenUsed="0" w:qFormat="1"/>
+    <w:lsdException w:name="Table Grid" w:uiPriority="39" w:semiHidden="0" w:unhideWhenUsed="0"/>
     <w:lsdException w:name="Note Level 1" w:semiHidden="0" w:unhideWhenUsed="0"/>
     <w:lsdException w:name="Note Level 2" w:semiHidden="0" w:unhideWhenUsed="0"/>
     <w:lsdException w:name="Note Level 3" w:semiHidden="0" w:unhideWhenUsed="0"/>
@@ -925,118 +1144,118 @@
     <w:lsdException w:name="Note Level 8" w:semiHidden="0" w:unhideWhenUsed="0"/>
     <w:lsdException w:name="Note Level 9" w:semiHidden="0" w:unhideWhenUsed="0"/>
     <w:lsdException w:name="Placeholder Text" w:unhideWhenUsed="0"/>
-    <w:lsdException w:name="No Spacing" w:semiHidden="0" w:uiPriority="1" w:unhideWhenUsed="0" w:qFormat="1"/>
-    <w:lsdException w:name="Light Shading" w:semiHidden="0" w:uiPriority="60" w:unhideWhenUsed="0"/>
-    <w:lsdException w:name="Light List" w:semiHidden="0" w:uiPriority="61" w:unhideWhenUsed="0"/>
-    <w:lsdException w:name="Light Grid" w:semiHidden="0" w:uiPriority="62" w:unhideWhenUsed="0"/>
-    <w:lsdException w:name="Medium Shading 1" w:semiHidden="0" w:uiPriority="63" w:unhideWhenUsed="0"/>
-    <w:lsdException w:name="Medium Shading 2" w:semiHidden="0" w:uiPriority="64" w:unhideWhenUsed="0"/>
-    <w:lsdException w:name="Medium List 1" w:semiHidden="0" w:uiPriority="65" w:unhideWhenUsed="0"/>
-    <w:lsdException w:name="Medium List 2" w:semiHidden="0" w:uiPriority="66" w:unhideWhenUsed="0"/>
-    <w:lsdException w:name="Medium Grid 1" w:semiHidden="0" w:uiPriority="67" w:unhideWhenUsed="0"/>
-    <w:lsdException w:name="Medium Grid 2" w:semiHidden="0" w:uiPriority="68" w:unhideWhenUsed="0"/>
-    <w:lsdException w:name="Medium Grid 3" w:semiHidden="0" w:uiPriority="69" w:unhideWhenUsed="0"/>
-    <w:lsdException w:name="Dark List" w:semiHidden="0" w:uiPriority="70" w:unhideWhenUsed="0"/>
-    <w:lsdException w:name="Colorful Shading" w:semiHidden="0" w:uiPriority="71" w:unhideWhenUsed="0"/>
-    <w:lsdException w:name="Colorful List" w:semiHidden="0" w:uiPriority="72" w:unhideWhenUsed="0"/>
-    <w:lsdException w:name="Colorful Grid" w:semiHidden="0" w:uiPriority="73" w:unhideWhenUsed="0"/>
-    <w:lsdException w:name="Light Shading Accent 1" w:semiHidden="0" w:uiPriority="60" w:unhideWhenUsed="0"/>
-    <w:lsdException w:name="Light List Accent 1" w:semiHidden="0" w:uiPriority="61" w:unhideWhenUsed="0"/>
-    <w:lsdException w:name="Light Grid Accent 1" w:semiHidden="0" w:uiPriority="62" w:unhideWhenUsed="0"/>
-    <w:lsdException w:name="Medium Shading 1 Accent 1" w:semiHidden="0" w:uiPriority="63" w:unhideWhenUsed="0"/>
-    <w:lsdException w:name="Medium Shading 2 Accent 1" w:semiHidden="0" w:uiPriority="64" w:unhideWhenUsed="0"/>
-    <w:lsdException w:name="Medium List 1 Accent 1" w:semiHidden="0" w:uiPriority="65" w:unhideWhenUsed="0"/>
+    <w:lsdException w:name="No Spacing" w:uiPriority="1" w:semiHidden="0" w:unhideWhenUsed="0" w:qFormat="1"/>
+    <w:lsdException w:name="Light Shading" w:uiPriority="60" w:semiHidden="0" w:unhideWhenUsed="0"/>
+    <w:lsdException w:name="Light List" w:uiPriority="61" w:semiHidden="0" w:unhideWhenUsed="0"/>
+    <w:lsdException w:name="Light Grid" w:uiPriority="62" w:semiHidden="0" w:unhideWhenUsed="0"/>
+    <w:lsdException w:name="Medium Shading 1" w:uiPriority="63" w:semiHidden="0" w:unhideWhenUsed="0"/>
+    <w:lsdException w:name="Medium Shading 2" w:uiPriority="64" w:semiHidden="0" w:unhideWhenUsed="0"/>
+    <w:lsdException w:name="Medium List 1" w:uiPriority="65" w:semiHidden="0" w:unhideWhenUsed="0"/>
+    <w:lsdException w:name="Medium List 2" w:uiPriority="66" w:semiHidden="0" w:unhideWhenUsed="0"/>
+    <w:lsdException w:name="Medium Grid 1" w:uiPriority="67" w:semiHidden="0" w:unhideWhenUsed="0"/>
+    <w:lsdException w:name="Medium Grid 2" w:uiPriority="68" w:semiHidden="0" w:unhideWhenUsed="0"/>
+    <w:lsdException w:name="Medium Grid 3" w:uiPriority="69" w:semiHidden="0" w:unhideWhenUsed="0"/>
+    <w:lsdException w:name="Dark List" w:uiPriority="70" w:semiHidden="0" w:unhideWhenUsed="0"/>
+    <w:lsdException w:name="Colorful Shading" w:uiPriority="71" w:semiHidden="0" w:unhideWhenUsed="0"/>
+    <w:lsdException w:name="Colorful List" w:uiPriority="72" w:semiHidden="0" w:unhideWhenUsed="0"/>
+    <w:lsdException w:name="Colorful Grid" w:uiPriority="73" w:semiHidden="0" w:unhideWhenUsed="0"/>
+    <w:lsdException w:name="Light Shading Accent 1" w:uiPriority="60" w:semiHidden="0" w:unhideWhenUsed="0"/>
+    <w:lsdException w:name="Light List Accent 1" w:uiPriority="61" w:semiHidden="0" w:unhideWhenUsed="0"/>
+    <w:lsdException w:name="Light Grid Accent 1" w:uiPriority="62" w:semiHidden="0" w:unhideWhenUsed="0"/>
+    <w:lsdException w:name="Medium Shading 1 Accent 1" w:uiPriority="63" w:semiHidden="0" w:unhideWhenUsed="0"/>
+    <w:lsdException w:name="Medium Shading 2 Accent 1" w:uiPriority="64" w:semiHidden="0" w:unhideWhenUsed="0"/>
+    <w:lsdException w:name="Medium List 1 Accent 1" w:uiPriority="65" w:semiHidden="0" w:unhideWhenUsed="0"/>
     <w:lsdException w:name="Revision" w:unhideWhenUsed="0"/>
-    <w:lsdException w:name="List Paragraph" w:semiHidden="0" w:uiPriority="34" w:unhideWhenUsed="0" w:qFormat="1"/>
-    <w:lsdException w:name="Quote" w:semiHidden="0" w:uiPriority="29" w:unhideWhenUsed="0" w:qFormat="1"/>
-    <w:lsdException w:name="Intense Quote" w:semiHidden="0" w:uiPriority="30" w:unhideWhenUsed="0" w:qFormat="1"/>
-    <w:lsdException w:name="Medium List 2 Accent 1" w:semiHidden="0" w:uiPriority="66" w:unhideWhenUsed="0"/>
-    <w:lsdException w:name="Medium Grid 1 Accent 1" w:semiHidden="0" w:uiPriority="67" w:unhideWhenUsed="0"/>
-    <w:lsdException w:name="Medium Grid 2 Accent 1" w:semiHidden="0" w:uiPriority="68" w:unhideWhenUsed="0"/>
-    <w:lsdException w:name="Medium Grid 3 Accent 1" w:semiHidden="0" w:uiPriority="69" w:unhideWhenUsed="0"/>
-    <w:lsdException w:name="Dark List Accent 1" w:semiHidden="0" w:uiPriority="70" w:unhideWhenUsed="0"/>
-    <w:lsdException w:name="Colorful Shading Accent 1" w:semiHidden="0" w:uiPriority="71" w:unhideWhenUsed="0"/>
-    <w:lsdException w:name="Colorful List Accent 1" w:semiHidden="0" w:uiPriority="72" w:unhideWhenUsed="0"/>
-    <w:lsdException w:name="Colorful Grid Accent 1" w:semiHidden="0" w:uiPriority="73" w:unhideWhenUsed="0"/>
-    <w:lsdException w:name="Light Shading Accent 2" w:semiHidden="0" w:uiPriority="60" w:unhideWhenUsed="0"/>
-    <w:lsdException w:name="Light List Accent 2" w:semiHidden="0" w:uiPriority="61" w:unhideWhenUsed="0"/>
-    <w:lsdException w:name="Light Grid Accent 2" w:semiHidden="0" w:uiPriority="62" w:unhideWhenUsed="0"/>
-    <w:lsdException w:name="Medium Shading 1 Accent 2" w:semiHidden="0" w:uiPriority="63" w:unhideWhenUsed="0"/>
-    <w:lsdException w:name="Medium Shading 2 Accent 2" w:semiHidden="0" w:uiPriority="64" w:unhideWhenUsed="0"/>
-    <w:lsdException w:name="Medium List 1 Accent 2" w:semiHidden="0" w:uiPriority="65" w:unhideWhenUsed="0"/>
-    <w:lsdException w:name="Medium List 2 Accent 2" w:semiHidden="0" w:uiPriority="66" w:unhideWhenUsed="0"/>
-    <w:lsdException w:name="Medium Grid 1 Accent 2" w:semiHidden="0" w:uiPriority="67" w:unhideWhenUsed="0"/>
-    <w:lsdException w:name="Medium Grid 2 Accent 2" w:semiHidden="0" w:uiPriority="68" w:unhideWhenUsed="0"/>
-    <w:lsdException w:name="Medium Grid 3 Accent 2" w:semiHidden="0" w:uiPriority="69" w:unhideWhenUsed="0"/>
-    <w:lsdException w:name="Dark List Accent 2" w:semiHidden="0" w:uiPriority="70" w:unhideWhenUsed="0"/>
-    <w:lsdException w:name="Colorful Shading Accent 2" w:semiHidden="0" w:uiPriority="71" w:unhideWhenUsed="0"/>
-    <w:lsdException w:name="Colorful List Accent 2" w:semiHidden="0" w:uiPriority="72" w:unhideWhenUsed="0"/>
-    <w:lsdException w:name="Colorful Grid Accent 2" w:semiHidden="0" w:uiPriority="73" w:unhideWhenUsed="0"/>
-    <w:lsdException w:name="Light Shading Accent 3" w:semiHidden="0" w:uiPriority="60" w:unhideWhenUsed="0"/>
-    <w:lsdException w:name="Light List Accent 3" w:semiHidden="0" w:uiPriority="61" w:unhideWhenUsed="0"/>
-    <w:lsdException w:name="Light Grid Accent 3" w:semiHidden="0" w:uiPriority="62" w:unhideWhenUsed="0"/>
-    <w:lsdException w:name="Medium Shading 1 Accent 3" w:semiHidden="0" w:uiPriority="63" w:unhideWhenUsed="0"/>
-    <w:lsdException w:name="Medium Shading 2 Accent 3" w:semiHidden="0" w:uiPriority="64" w:unhideWhenUsed="0"/>
-    <w:lsdException w:name="Medium List 1 Accent 3" w:semiHidden="0" w:uiPriority="65" w:unhideWhenUsed="0"/>
-    <w:lsdException w:name="Medium List 2 Accent 3" w:semiHidden="0" w:uiPriority="66" w:unhideWhenUsed="0"/>
-    <w:lsdException w:name="Medium Grid 1 Accent 3" w:semiHidden="0" w:uiPriority="67" w:unhideWhenUsed="0"/>
-    <w:lsdException w:name="Medium Grid 2 Accent 3" w:semiHidden="0" w:uiPriority="68" w:unhideWhenUsed="0"/>
-    <w:lsdException w:name="Medium Grid 3 Accent 3" w:semiHidden="0" w:uiPriority="69" w:unhideWhenUsed="0"/>
-    <w:lsdException w:name="Dark List Accent 3" w:semiHidden="0" w:uiPriority="70" w:unhideWhenUsed="0"/>
-    <w:lsdException w:name="Colorful Shading Accent 3" w:semiHidden="0" w:uiPriority="71" w:unhideWhenUsed="0"/>
-    <w:lsdException w:name="Colorful List Accent 3" w:semiHidden="0" w:uiPriority="72" w:unhideWhenUsed="0"/>
-    <w:lsdException w:name="Colorful Grid Accent 3" w:semiHidden="0" w:uiPriority="73" w:unhideWhenUsed="0"/>
-    <w:lsdException w:name="Light Shading Accent 4" w:semiHidden="0" w:uiPriority="60" w:unhideWhenUsed="0"/>
-    <w:lsdException w:name="Light List Accent 4" w:semiHidden="0" w:uiPriority="61" w:unhideWhenUsed="0"/>
-    <w:lsdException w:name="Light Grid Accent 4" w:semiHidden="0" w:uiPriority="62" w:unhideWhenUsed="0"/>
-    <w:lsdException w:name="Medium Shading 1 Accent 4" w:semiHidden="0" w:uiPriority="63" w:unhideWhenUsed="0"/>
-    <w:lsdException w:name="Medium Shading 2 Accent 4" w:semiHidden="0" w:uiPriority="64" w:unhideWhenUsed="0"/>
-    <w:lsdException w:name="Medium List 1 Accent 4" w:semiHidden="0" w:uiPriority="65" w:unhideWhenUsed="0"/>
-    <w:lsdException w:name="Medium List 2 Accent 4" w:semiHidden="0" w:uiPriority="66" w:unhideWhenUsed="0"/>
-    <w:lsdException w:name="Medium Grid 1 Accent 4" w:semiHidden="0" w:uiPriority="67" w:unhideWhenUsed="0"/>
-    <w:lsdException w:name="Medium Grid 2 Accent 4" w:semiHidden="0" w:uiPriority="68" w:unhideWhenUsed="0"/>
-    <w:lsdException w:name="Medium Grid 3 Accent 4" w:semiHidden="0" w:uiPriority="69" w:unhideWhenUsed="0"/>
-    <w:lsdException w:name="Dark List Accent 4" w:semiHidden="0" w:uiPriority="70" w:unhideWhenUsed="0"/>
-    <w:lsdException w:name="Colorful Shading Accent 4" w:semiHidden="0" w:uiPriority="71" w:unhideWhenUsed="0"/>
-    <w:lsdException w:name="Colorful List Accent 4" w:semiHidden="0" w:uiPriority="72" w:unhideWhenUsed="0"/>
-    <w:lsdException w:name="Colorful Grid Accent 4" w:semiHidden="0" w:uiPriority="73" w:unhideWhenUsed="0"/>
-    <w:lsdException w:name="Light Shading Accent 5" w:semiHidden="0" w:uiPriority="60" w:unhideWhenUsed="0"/>
-    <w:lsdException w:name="Light List Accent 5" w:semiHidden="0" w:uiPriority="61" w:unhideWhenUsed="0"/>
-    <w:lsdException w:name="Light Grid Accent 5" w:semiHidden="0" w:uiPriority="62" w:unhideWhenUsed="0"/>
-    <w:lsdException w:name="Medium Shading 1 Accent 5" w:semiHidden="0" w:uiPriority="63" w:unhideWhenUsed="0"/>
-    <w:lsdException w:name="Medium Shading 2 Accent 5" w:semiHidden="0" w:uiPriority="64" w:unhideWhenUsed="0"/>
-    <w:lsdException w:name="Medium List 1 Accent 5" w:semiHidden="0" w:uiPriority="65" w:unhideWhenUsed="0"/>
-    <w:lsdException w:name="Medium List 2 Accent 5" w:semiHidden="0" w:uiPriority="66" w:unhideWhenUsed="0"/>
-    <w:lsdException w:name="Medium Grid 1 Accent 5" w:semiHidden="0" w:uiPriority="67" w:unhideWhenUsed="0"/>
-    <w:lsdException w:name="Medium Grid 2 Accent 5" w:semiHidden="0" w:uiPriority="68" w:unhideWhenUsed="0"/>
-    <w:lsdException w:name="Medium Grid 3 Accent 5" w:semiHidden="0" w:uiPriority="69" w:unhideWhenUsed="0"/>
-    <w:lsdException w:name="Dark List Accent 5" w:semiHidden="0" w:uiPriority="70" w:unhideWhenUsed="0"/>
-    <w:lsdException w:name="Colorful Shading Accent 5" w:semiHidden="0" w:uiPriority="71" w:unhideWhenUsed="0"/>
-    <w:lsdException w:name="Colorful List Accent 5" w:semiHidden="0" w:uiPriority="72" w:unhideWhenUsed="0"/>
-    <w:lsdException w:name="Colorful Grid Accent 5" w:semiHidden="0" w:uiPriority="73" w:unhideWhenUsed="0"/>
-    <w:lsdException w:name="Light Shading Accent 6" w:semiHidden="0" w:uiPriority="60" w:unhideWhenUsed="0"/>
-    <w:lsdException w:name="Light List Accent 6" w:semiHidden="0" w:uiPriority="61" w:unhideWhenUsed="0"/>
-    <w:lsdException w:name="Light Grid Accent 6" w:semiHidden="0" w:uiPriority="62" w:unhideWhenUsed="0"/>
-    <w:lsdException w:name="Medium Shading 1 Accent 6" w:semiHidden="0" w:uiPriority="63" w:unhideWhenUsed="0"/>
-    <w:lsdException w:name="Medium Shading 2 Accent 6" w:semiHidden="0" w:uiPriority="64" w:unhideWhenUsed="0"/>
-    <w:lsdException w:name="Medium List 1 Accent 6" w:semiHidden="0" w:uiPriority="65" w:unhideWhenUsed="0"/>
-    <w:lsdException w:name="Medium List 2 Accent 6" w:semiHidden="0" w:uiPriority="66" w:unhideWhenUsed="0"/>
-    <w:lsdException w:name="Medium Grid 1 Accent 6" w:semiHidden="0" w:uiPriority="67" w:unhideWhenUsed="0"/>
-    <w:lsdException w:name="Medium Grid 2 Accent 6" w:semiHidden="0" w:uiPriority="68" w:unhideWhenUsed="0"/>
-    <w:lsdException w:name="Medium Grid 3 Accent 6" w:semiHidden="0" w:uiPriority="69" w:unhideWhenUsed="0"/>
-    <w:lsdException w:name="Dark List Accent 6" w:semiHidden="0" w:uiPriority="70" w:unhideWhenUsed="0"/>
-    <w:lsdException w:name="Colorful Shading Accent 6" w:semiHidden="0" w:uiPriority="71" w:unhideWhenUsed="0"/>
-    <w:lsdException w:name="Colorful List Accent 6" w:semiHidden="0" w:uiPriority="72" w:unhideWhenUsed="0"/>
-    <w:lsdException w:name="Colorful Grid Accent 6" w:semiHidden="0" w:uiPriority="73" w:unhideWhenUsed="0"/>
-    <w:lsdException w:name="Subtle Emphasis" w:semiHidden="0" w:uiPriority="19" w:unhideWhenUsed="0" w:qFormat="1"/>
-    <w:lsdException w:name="Intense Emphasis" w:semiHidden="0" w:uiPriority="21" w:unhideWhenUsed="0" w:qFormat="1"/>
-    <w:lsdException w:name="Subtle Reference" w:semiHidden="0" w:uiPriority="31" w:unhideWhenUsed="0" w:qFormat="1"/>
-    <w:lsdException w:name="Intense Reference" w:semiHidden="0" w:uiPriority="32" w:unhideWhenUsed="0" w:qFormat="1"/>
-    <w:lsdException w:name="Book Title" w:semiHidden="0" w:uiPriority="33" w:unhideWhenUsed="0" w:qFormat="1"/>
+    <w:lsdException w:name="List Paragraph" w:uiPriority="34" w:semiHidden="0" w:unhideWhenUsed="0" w:qFormat="1"/>
+    <w:lsdException w:name="Quote" w:uiPriority="29" w:semiHidden="0" w:unhideWhenUsed="0" w:qFormat="1"/>
+    <w:lsdException w:name="Intense Quote" w:uiPriority="30" w:semiHidden="0" w:unhideWhenUsed="0" w:qFormat="1"/>
+    <w:lsdException w:name="Medium List 2 Accent 1" w:uiPriority="66" w:semiHidden="0" w:unhideWhenUsed="0"/>
+    <w:lsdException w:name="Medium Grid 1 Accent 1" w:uiPriority="67" w:semiHidden="0" w:unhideWhenUsed="0"/>
+    <w:lsdException w:name="Medium Grid 2 Accent 1" w:uiPriority="68" w:semiHidden="0" w:unhideWhenUsed="0"/>
+    <w:lsdException w:name="Medium Grid 3 Accent 1" w:uiPriority="69" w:semiHidden="0" w:unhideWhenUsed="0"/>
+    <w:lsdException w:name="Dark List Accent 1" w:uiPriority="70" w:semiHidden="0" w:unhideWhenUsed="0"/>
+    <w:lsdException w:name="Colorful Shading Accent 1" w:uiPriority="71" w:semiHidden="0" w:unhideWhenUsed="0"/>
+    <w:lsdException w:name="Colorful List Accent 1" w:uiPriority="72" w:semiHidden="0" w:unhideWhenUsed="0"/>
+    <w:lsdException w:name="Colorful Grid Accent 1" w:uiPriority="73" w:semiHidden="0" w:unhideWhenUsed="0"/>
+    <w:lsdException w:name="Light Shading Accent 2" w:uiPriority="60" w:semiHidden="0" w:unhideWhenUsed="0"/>
+    <w:lsdException w:name="Light List Accent 2" w:uiPriority="61" w:semiHidden="0" w:unhideWhenUsed="0"/>
+    <w:lsdException w:name="Light Grid Accent 2" w:uiPriority="62" w:semiHidden="0" w:unhideWhenUsed="0"/>
+    <w:lsdException w:name="Medium Shading 1 Accent 2" w:uiPriority="63" w:semiHidden="0" w:unhideWhenUsed="0"/>
+    <w:lsdException w:name="Medium Shading 2 Accent 2" w:uiPriority="64" w:semiHidden="0" w:unhideWhenUsed="0"/>
+    <w:lsdException w:name="Medium List 1 Accent 2" w:uiPriority="65" w:semiHidden="0" w:unhideWhenUsed="0"/>
+    <w:lsdException w:name="Medium List 2 Accent 2" w:uiPriority="66" w:semiHidden="0" w:unhideWhenUsed="0"/>
+    <w:lsdException w:name="Medium Grid 1 Accent 2" w:uiPriority="67" w:semiHidden="0" w:unhideWhenUsed="0"/>
+    <w:lsdException w:name="Medium Grid 2 Accent 2" w:uiPriority="68" w:semiHidden="0" w:unhideWhenUsed="0"/>
+    <w:lsdException w:name="Medium Grid 3 Accent 2" w:uiPriority="69" w:semiHidden="0" w:unhideWhenUsed="0"/>
+    <w:lsdException w:name="Dark List Accent 2" w:uiPriority="70" w:semiHidden="0" w:unhideWhenUsed="0"/>
+    <w:lsdException w:name="Colorful Shading Accent 2" w:uiPriority="71" w:semiHidden="0" w:unhideWhenUsed="0"/>
+    <w:lsdException w:name="Colorful List Accent 2" w:uiPriority="72" w:semiHidden="0" w:unhideWhenUsed="0"/>
+    <w:lsdException w:name="Colorful Grid Accent 2" w:uiPriority="73" w:semiHidden="0" w:unhideWhenUsed="0"/>
+    <w:lsdException w:name="Light Shading Accent 3" w:uiPriority="60" w:semiHidden="0" w:unhideWhenUsed="0"/>
+    <w:lsdException w:name="Light List Accent 3" w:uiPriority="61" w:semiHidden="0" w:unhideWhenUsed="0"/>
+    <w:lsdException w:name="Light Grid Accent 3" w:uiPriority="62" w:semiHidden="0" w:unhideWhenUsed="0"/>
+    <w:lsdException w:name="Medium Shading 1 Accent 3" w:uiPriority="63" w:semiHidden="0" w:unhideWhenUsed="0"/>
+    <w:lsdException w:name="Medium Shading 2 Accent 3" w:uiPriority="64" w:semiHidden="0" w:unhideWhenUsed="0"/>
+    <w:lsdException w:name="Medium List 1 Accent 3" w:uiPriority="65" w:semiHidden="0" w:unhideWhenUsed="0"/>
+    <w:lsdException w:name="Medium List 2 Accent 3" w:uiPriority="66" w:semiHidden="0" w:unhideWhenUsed="0"/>
+    <w:lsdException w:name="Medium Grid 1 Accent 3" w:uiPriority="67" w:semiHidden="0" w:unhideWhenUsed="0"/>
+    <w:lsdException w:name="Medium Grid 2 Accent 3" w:uiPriority="68" w:semiHidden="0" w:unhideWhenUsed="0"/>
+    <w:lsdException w:name="Medium Grid 3 Accent 3" w:uiPriority="69" w:semiHidden="0" w:unhideWhenUsed="0"/>
+    <w:lsdException w:name="Dark List Accent 3" w:uiPriority="70" w:semiHidden="0" w:unhideWhenUsed="0"/>
+    <w:lsdException w:name="Colorful Shading Accent 3" w:uiPriority="71" w:semiHidden="0" w:unhideWhenUsed="0"/>
+    <w:lsdException w:name="Colorful List Accent 3" w:uiPriority="72" w:semiHidden="0" w:unhideWhenUsed="0"/>
+    <w:lsdException w:name="Colorful Grid Accent 3" w:uiPriority="73" w:semiHidden="0" w:unhideWhenUsed="0"/>
+    <w:lsdException w:name="Light Shading Accent 4" w:uiPriority="60" w:semiHidden="0" w:unhideWhenUsed="0"/>
+    <w:lsdException w:name="Light List Accent 4" w:uiPriority="61" w:semiHidden="0" w:unhideWhenUsed="0"/>
+    <w:lsdException w:name="Light Grid Accent 4" w:uiPriority="62" w:semiHidden="0" w:unhideWhenUsed="0"/>
+    <w:lsdException w:name="Medium Shading 1 Accent 4" w:uiPriority="63" w:semiHidden="0" w:unhideWhenUsed="0"/>
+    <w:lsdException w:name="Medium Shading 2 Accent 4" w:uiPriority="64" w:semiHidden="0" w:unhideWhenUsed="0"/>
+    <w:lsdException w:name="Medium List 1 Accent 4" w:uiPriority="65" w:semiHidden="0" w:unhideWhenUsed="0"/>
+    <w:lsdException w:name="Medium List 2 Accent 4" w:uiPriority="66" w:semiHidden="0" w:unhideWhenUsed="0"/>
+    <w:lsdException w:name="Medium Grid 1 Accent 4" w:uiPriority="67" w:semiHidden="0" w:unhideWhenUsed="0"/>
+    <w:lsdException w:name="Medium Grid 2 Accent 4" w:uiPriority="68" w:semiHidden="0" w:unhideWhenUsed="0"/>
+    <w:lsdException w:name="Medium Grid 3 Accent 4" w:uiPriority="69" w:semiHidden="0" w:unhideWhenUsed="0"/>
+    <w:lsdException w:name="Dark List Accent 4" w:uiPriority="70" w:semiHidden="0" w:unhideWhenUsed="0"/>
+    <w:lsdException w:name="Colorful Shading Accent 4" w:uiPriority="71" w:semiHidden="0" w:unhideWhenUsed="0"/>
+    <w:lsdException w:name="Colorful List Accent 4" w:uiPriority="72" w:semiHidden="0" w:unhideWhenUsed="0"/>
+    <w:lsdException w:name="Colorful Grid Accent 4" w:uiPriority="73" w:semiHidden="0" w:unhideWhenUsed="0"/>
+    <w:lsdException w:name="Light Shading Accent 5" w:uiPriority="60" w:semiHidden="0" w:unhideWhenUsed="0"/>
+    <w:lsdException w:name="Light List Accent 5" w:uiPriority="61" w:semiHidden="0" w:unhideWhenUsed="0"/>
+    <w:lsdException w:name="Light Grid Accent 5" w:uiPriority="62" w:semiHidden="0" w:unhideWhenUsed="0"/>
+    <w:lsdException w:name="Medium Shading 1 Accent 5" w:uiPriority="63" w:semiHidden="0" w:unhideWhenUsed="0"/>
+    <w:lsdException w:name="Medium Shading 2 Accent 5" w:uiPriority="64" w:semiHidden="0" w:unhideWhenUsed="0"/>
+    <w:lsdException w:name="Medium List 1 Accent 5" w:uiPriority="65" w:semiHidden="0" w:unhideWhenUsed="0"/>
+    <w:lsdException w:name="Medium List 2 Accent 5" w:uiPriority="66" w:semiHidden="0" w:unhideWhenUsed="0"/>
+    <w:lsdException w:name="Medium Grid 1 Accent 5" w:uiPriority="67" w:semiHidden="0" w:unhideWhenUsed="0"/>
+    <w:lsdException w:name="Medium Grid 2 Accent 5" w:uiPriority="68" w:semiHidden="0" w:unhideWhenUsed="0"/>
+    <w:lsdException w:name="Medium Grid 3 Accent 5" w:uiPriority="69" w:semiHidden="0" w:unhideWhenUsed="0"/>
+    <w:lsdException w:name="Dark List Accent 5" w:uiPriority="70" w:semiHidden="0" w:unhideWhenUsed="0"/>
+    <w:lsdException w:name="Colorful Shading Accent 5" w:uiPriority="71" w:semiHidden="0" w:unhideWhenUsed="0"/>
+    <w:lsdException w:name="Colorful List Accent 5" w:uiPriority="72" w:semiHidden="0" w:unhideWhenUsed="0"/>
+    <w:lsdException w:name="Colorful Grid Accent 5" w:uiPriority="73" w:semiHidden="0" w:unhideWhenUsed="0"/>
+    <w:lsdException w:name="Light Shading Accent 6" w:uiPriority="60" w:semiHidden="0" w:unhideWhenUsed="0"/>
+    <w:lsdException w:name="Light List Accent 6" w:uiPriority="61" w:semiHidden="0" w:unhideWhenUsed="0"/>
+    <w:lsdException w:name="Light Grid Accent 6" w:uiPriority="62" w:semiHidden="0" w:unhideWhenUsed="0"/>
+    <w:lsdException w:name="Medium Shading 1 Accent 6" w:uiPriority="63" w:semiHidden="0" w:unhideWhenUsed="0"/>
+    <w:lsdException w:name="Medium Shading 2 Accent 6" w:uiPriority="64" w:semiHidden="0" w:unhideWhenUsed="0"/>
+    <w:lsdException w:name="Medium List 1 Accent 6" w:uiPriority="65" w:semiHidden="0" w:unhideWhenUsed="0"/>
+    <w:lsdException w:name="Medium List 2 Accent 6" w:uiPriority="66" w:semiHidden="0" w:unhideWhenUsed="0"/>
+    <w:lsdException w:name="Medium Grid 1 Accent 6" w:uiPriority="67" w:semiHidden="0" w:unhideWhenUsed="0"/>
+    <w:lsdException w:name="Medium Grid 2 Accent 6" w:uiPriority="68" w:semiHidden="0" w:unhideWhenUsed="0"/>
+    <w:lsdException w:name="Medium Grid 3 Accent 6" w:uiPriority="69" w:semiHidden="0" w:unhideWhenUsed="0"/>
+    <w:lsdException w:name="Dark List Accent 6" w:uiPriority="70" w:semiHidden="0" w:unhideWhenUsed="0"/>
+    <w:lsdException w:name="Colorful Shading Accent 6" w:uiPriority="71" w:semiHidden="0" w:unhideWhenUsed="0"/>
+    <w:lsdException w:name="Colorful List Accent 6" w:uiPriority="72" w:semiHidden="0" w:unhideWhenUsed="0"/>
+    <w:lsdException w:name="Colorful Grid Accent 6" w:uiPriority="73" w:semiHidden="0" w:unhideWhenUsed="0"/>
+    <w:lsdException w:name="Subtle Emphasis" w:uiPriority="19" w:semiHidden="0" w:unhideWhenUsed="0" w:qFormat="1"/>
+    <w:lsdException w:name="Intense Emphasis" w:uiPriority="21" w:semiHidden="0" w:unhideWhenUsed="0" w:qFormat="1"/>
+    <w:lsdException w:name="Subtle Reference" w:uiPriority="31" w:semiHidden="0" w:unhideWhenUsed="0" w:qFormat="1"/>
+    <w:lsdException w:name="Intense Reference" w:uiPriority="32" w:semiHidden="0" w:unhideWhenUsed="0" w:qFormat="1"/>
+    <w:lsdException w:name="Book Title" w:uiPriority="33" w:semiHidden="0" w:unhideWhenUsed="0" w:qFormat="1"/>
     <w:lsdException w:name="Bibliography" w:uiPriority="37"/>
     <w:lsdException w:name="TOC Heading" w:uiPriority="39" w:qFormat="1"/>
   </w:latentStyles>
-  <w:style w:type="paragraph" w:default="1" w:styleId="Normal">
+  <w:style w:type="paragraph" w:styleId="Normal" w:default="1">
     <w:name w:val="Normal"/>
     <w:qFormat/>
   </w:style>
@@ -1053,20 +1272,20 @@
       <w:outlineLvl w:val="1"/>
     </w:pPr>
     <w:rPr>
-      <w:rFonts w:ascii="Arial" w:eastAsia="Times New Roman" w:hAnsi="Arial" w:cs="Times New Roman"/>
+      <w:rFonts w:ascii="Arial" w:hAnsi="Arial" w:eastAsia="Times New Roman" w:cs="Times New Roman"/>
       <w:b/>
       <w:sz w:val="24"/>
       <w:szCs w:val="24"/>
       <w:lang w:val="en-US"/>
     </w:rPr>
   </w:style>
-  <w:style w:type="character" w:default="1" w:styleId="DefaultParagraphFont">
+  <w:style w:type="character" w:styleId="DefaultParagraphFont" w:default="1">
     <w:name w:val="Default Paragraph Font"/>
     <w:uiPriority w:val="1"/>
     <w:semiHidden/>
     <w:unhideWhenUsed/>
   </w:style>
-  <w:style w:type="table" w:default="1" w:styleId="TableNormal">
+  <w:style w:type="table" w:styleId="TableNormal" w:default="1">
     <w:name w:val="Normal Table"/>
     <w:uiPriority w:val="99"/>
     <w:semiHidden/>
@@ -1081,7 +1300,7 @@
       </w:tblCellMar>
     </w:tblPr>
   </w:style>
-  <w:style w:type="numbering" w:default="1" w:styleId="NoList">
+  <w:style w:type="numbering" w:styleId="NoList" w:default="1">
     <w:name w:val="No List"/>
     <w:uiPriority w:val="99"/>
     <w:semiHidden/>
@@ -1098,20 +1317,20 @@
       <w:contextualSpacing/>
     </w:pPr>
   </w:style>
-  <w:style w:type="character" w:customStyle="1" w:styleId="Heading2Char">
+  <w:style w:type="character" w:styleId="Heading2Char" w:customStyle="1">
     <w:name w:val="Heading 2 Char"/>
     <w:basedOn w:val="DefaultParagraphFont"/>
     <w:link w:val="Heading2"/>
     <w:rsid w:val="00D96855"/>
     <w:rPr>
-      <w:rFonts w:ascii="Arial" w:eastAsia="Times New Roman" w:hAnsi="Arial" w:cs="Times New Roman"/>
+      <w:rFonts w:ascii="Arial" w:hAnsi="Arial" w:eastAsia="Times New Roman" w:cs="Times New Roman"/>
       <w:b/>
       <w:sz w:val="24"/>
       <w:szCs w:val="24"/>
       <w:lang w:val="en-US"/>
     </w:rPr>
   </w:style>
-  <w:style w:type="paragraph" w:customStyle="1" w:styleId="tableleft">
+  <w:style w:type="paragraph" w:styleId="tableleft" w:customStyle="1">
     <w:name w:val="table_left"/>
     <w:basedOn w:val="Normal"/>
     <w:rsid w:val="00D96855"/>
@@ -1119,13 +1338,13 @@
       <w:spacing w:before="20" w:after="20" w:line="220" w:lineRule="exact"/>
     </w:pPr>
     <w:rPr>
-      <w:rFonts w:ascii="Times" w:eastAsia="Times New Roman" w:hAnsi="Times" w:cs="Times New Roman"/>
+      <w:rFonts w:ascii="Times" w:hAnsi="Times" w:eastAsia="Times New Roman" w:cs="Times New Roman"/>
       <w:b/>
       <w:szCs w:val="24"/>
       <w:lang w:val="en-US"/>
     </w:rPr>
   </w:style>
-  <w:style w:type="paragraph" w:customStyle="1" w:styleId="tableright">
+  <w:style w:type="paragraph" w:styleId="tableright" w:customStyle="1">
     <w:name w:val="table_right"/>
     <w:basedOn w:val="tableleft"/>
     <w:rsid w:val="00D96855"/>
@@ -1133,7 +1352,7 @@
       <w:b w:val="0"/>
     </w:rPr>
   </w:style>
-  <w:style w:type="paragraph" w:customStyle="1" w:styleId="line">
+  <w:style w:type="paragraph" w:styleId="line" w:customStyle="1">
     <w:name w:val="line"/>
     <w:basedOn w:val="tableleft"/>
     <w:rsid w:val="00D96855"/>
